--- a/page/eb09/s01/2-page-docx/eb09-s01-0204.docx
+++ b/page/eb09/s01/2-page-docx/eb09-s01-0204.docx
@@ -4,7 +4,7 @@
   <w:body>
     <w:p>
       <w:pPr>
-        <w:pStyle w:val="Style2"/>
+        <w:pStyle w:val="Style3"/>
         <w:keepNext w:val="0"/>
         <w:keepLines w:val="0"/>
         <w:widowControl w:val="0"/>
@@ -16,7 +16,8 @@
       </w:pPr>
       <w:r>
         <w:rPr>
-          <w:color w:val="554936"/>
+          <w:rFonts w:ascii="Times New Roman" w:eastAsia="Times New Roman" w:hAnsi="Times New Roman" w:cs="Times New Roman"/>
+          <w:color w:val="000000"/>
           <w:spacing w:val="0"/>
           <w:w w:val="100"/>
           <w:position w:val="0"/>
@@ -28,7 +29,7 @@
     </w:p>
     <w:p>
       <w:pPr>
-        <w:pStyle w:val="Style5"/>
+        <w:pStyle w:val="Style6"/>
         <w:keepNext w:val="0"/>
         <w:keepLines w:val="0"/>
         <w:widowControl w:val="0"/>
@@ -40,7 +41,8 @@
       </w:pPr>
       <w:r>
         <w:rPr>
-          <w:color w:val="554936"/>
+          <w:rFonts w:ascii="Times New Roman" w:eastAsia="Times New Roman" w:hAnsi="Times New Roman" w:cs="Times New Roman"/>
+          <w:color w:val="000000"/>
           <w:spacing w:val="0"/>
           <w:w w:val="100"/>
           <w:position w:val="0"/>
@@ -51,8 +53,9 @@
       </w:r>
       <w:r>
         <w:rPr>
+          <w:rFonts w:ascii="Times New Roman" w:eastAsia="Times New Roman" w:hAnsi="Times New Roman" w:cs="Times New Roman"/>
           <w:smallCaps/>
-          <w:color w:val="554936"/>
+          <w:color w:val="000000"/>
           <w:spacing w:val="0"/>
           <w:w w:val="100"/>
           <w:position w:val="0"/>
@@ -63,7 +66,8 @@
       </w:r>
       <w:r>
         <w:rPr>
-          <w:color w:val="554936"/>
+          <w:rFonts w:ascii="Times New Roman" w:eastAsia="Times New Roman" w:hAnsi="Times New Roman" w:cs="Times New Roman"/>
+          <w:color w:val="000000"/>
           <w:spacing w:val="0"/>
           <w:w w:val="100"/>
           <w:position w:val="0"/>
@@ -81,7 +85,7 @@
     </w:p>
     <w:p>
       <w:pPr>
-        <w:pStyle w:val="Style2"/>
+        <w:pStyle w:val="Style3"/>
         <w:keepNext w:val="0"/>
         <w:keepLines w:val="0"/>
         <w:widowControl w:val="0"/>
@@ -92,7 +96,8 @@
       </w:pPr>
       <w:r>
         <w:rPr>
-          <w:color w:val="554936"/>
+          <w:rFonts w:ascii="Times New Roman" w:eastAsia="Times New Roman" w:hAnsi="Times New Roman" w:cs="Times New Roman"/>
+          <w:color w:val="000000"/>
           <w:spacing w:val="0"/>
           <w:w w:val="100"/>
           <w:position w:val="0"/>
@@ -103,7 +108,8 @@
       </w:r>
       <w:r>
         <w:rPr>
-          <w:color w:val="554936"/>
+          <w:rFonts w:ascii="Times New Roman" w:eastAsia="Times New Roman" w:hAnsi="Times New Roman" w:cs="Times New Roman"/>
+          <w:color w:val="000000"/>
           <w:spacing w:val="0"/>
           <w:w w:val="100"/>
           <w:position w:val="0"/>
@@ -114,7 +120,8 @@
       </w:r>
       <w:r>
         <w:rPr>
-          <w:color w:val="554936"/>
+          <w:rFonts w:ascii="Times New Roman" w:eastAsia="Times New Roman" w:hAnsi="Times New Roman" w:cs="Times New Roman"/>
+          <w:color w:val="000000"/>
           <w:spacing w:val="0"/>
           <w:w w:val="100"/>
           <w:position w:val="0"/>
@@ -127,9 +134,10 @@
       </w:r>
       <w:r>
         <w:rPr>
-          <w:i/>
-          <w:iCs/>
-          <w:color w:val="554936"/>
+          <w:rFonts w:ascii="Times New Roman" w:eastAsia="Times New Roman" w:hAnsi="Times New Roman" w:cs="Times New Roman"/>
+          <w:i/>
+          <w:iCs/>
+          <w:color w:val="000000"/>
           <w:spacing w:val="0"/>
           <w:w w:val="100"/>
           <w:position w:val="0"/>
@@ -140,7 +148,8 @@
       </w:r>
       <w:r>
         <w:rPr>
-          <w:color w:val="554936"/>
+          <w:rFonts w:ascii="Times New Roman" w:eastAsia="Times New Roman" w:hAnsi="Times New Roman" w:cs="Times New Roman"/>
+          <w:color w:val="000000"/>
           <w:spacing w:val="0"/>
           <w:w w:val="100"/>
           <w:position w:val="0"/>
@@ -151,7 +160,8 @@
       </w:r>
       <w:r>
         <w:rPr>
-          <w:color w:val="554936"/>
+          <w:rFonts w:ascii="Times New Roman" w:eastAsia="Times New Roman" w:hAnsi="Times New Roman" w:cs="Times New Roman"/>
+          <w:color w:val="000000"/>
           <w:spacing w:val="0"/>
           <w:w w:val="100"/>
           <w:position w:val="0"/>
@@ -162,7 +172,8 @@
       </w:r>
       <w:r>
         <w:rPr>
-          <w:color w:val="554936"/>
+          <w:rFonts w:ascii="Times New Roman" w:eastAsia="Times New Roman" w:hAnsi="Times New Roman" w:cs="Times New Roman"/>
+          <w:color w:val="000000"/>
           <w:spacing w:val="0"/>
           <w:w w:val="100"/>
           <w:position w:val="0"/>
@@ -173,9 +184,10 @@
       </w:r>
       <w:r>
         <w:rPr>
-          <w:i/>
-          <w:iCs/>
-          <w:color w:val="554936"/>
+          <w:rFonts w:ascii="Times New Roman" w:eastAsia="Times New Roman" w:hAnsi="Times New Roman" w:cs="Times New Roman"/>
+          <w:i/>
+          <w:iCs/>
+          <w:color w:val="000000"/>
           <w:spacing w:val="0"/>
           <w:w w:val="100"/>
           <w:position w:val="0"/>
@@ -186,7 +198,8 @@
       </w:r>
       <w:r>
         <w:rPr>
-          <w:color w:val="554936"/>
+          <w:rFonts w:ascii="Times New Roman" w:eastAsia="Times New Roman" w:hAnsi="Times New Roman" w:cs="Times New Roman"/>
+          <w:color w:val="000000"/>
           <w:spacing w:val="0"/>
           <w:w w:val="100"/>
           <w:position w:val="0"/>
@@ -198,7 +211,7 @@
     </w:p>
     <w:p>
       <w:pPr>
-        <w:pStyle w:val="Style5"/>
+        <w:pStyle w:val="Style6"/>
         <w:keepNext w:val="0"/>
         <w:keepLines w:val="0"/>
         <w:widowControl w:val="0"/>
@@ -210,7 +223,8 @@
       </w:pPr>
       <w:r>
         <w:rPr>
-          <w:color w:val="554936"/>
+          <w:rFonts w:ascii="Times New Roman" w:eastAsia="Times New Roman" w:hAnsi="Times New Roman" w:cs="Times New Roman"/>
+          <w:color w:val="000000"/>
           <w:spacing w:val="0"/>
           <w:w w:val="100"/>
           <w:position w:val="0"/>
@@ -221,8 +235,9 @@
       </w:r>
       <w:r>
         <w:rPr>
+          <w:rFonts w:ascii="Times New Roman" w:eastAsia="Times New Roman" w:hAnsi="Times New Roman" w:cs="Times New Roman"/>
           <w:smallCaps/>
-          <w:color w:val="554936"/>
+          <w:color w:val="000000"/>
           <w:spacing w:val="0"/>
           <w:w w:val="100"/>
           <w:position w:val="0"/>
@@ -234,7 +249,7 @@
     </w:p>
     <w:p>
       <w:pPr>
-        <w:pStyle w:val="Style5"/>
+        <w:pStyle w:val="Style6"/>
         <w:keepNext w:val="0"/>
         <w:keepLines w:val="0"/>
         <w:widowControl w:val="0"/>
@@ -246,7 +261,8 @@
       </w:pPr>
       <w:r>
         <w:rPr>
-          <w:color w:val="554936"/>
+          <w:rFonts w:ascii="Times New Roman" w:eastAsia="Times New Roman" w:hAnsi="Times New Roman" w:cs="Times New Roman"/>
+          <w:color w:val="000000"/>
           <w:spacing w:val="0"/>
           <w:w w:val="100"/>
           <w:position w:val="0"/>
@@ -257,8 +273,9 @@
       </w:r>
       <w:r>
         <w:rPr>
+          <w:rFonts w:ascii="Times New Roman" w:eastAsia="Times New Roman" w:hAnsi="Times New Roman" w:cs="Times New Roman"/>
           <w:smallCaps/>
-          <w:color w:val="554936"/>
+          <w:color w:val="000000"/>
           <w:spacing w:val="0"/>
           <w:w w:val="100"/>
           <w:position w:val="0"/>
@@ -269,7 +286,8 @@
       </w:r>
       <w:r>
         <w:rPr>
-          <w:color w:val="554936"/>
+          <w:rFonts w:ascii="Times New Roman" w:eastAsia="Times New Roman" w:hAnsi="Times New Roman" w:cs="Times New Roman"/>
+          <w:color w:val="000000"/>
           <w:spacing w:val="0"/>
           <w:w w:val="100"/>
           <w:position w:val="0"/>
@@ -280,8 +298,9 @@
       </w:r>
       <w:r>
         <w:rPr>
+          <w:rFonts w:ascii="Times New Roman" w:eastAsia="Times New Roman" w:hAnsi="Times New Roman" w:cs="Times New Roman"/>
           <w:smallCaps/>
-          <w:color w:val="554936"/>
+          <w:color w:val="000000"/>
           <w:spacing w:val="0"/>
           <w:w w:val="100"/>
           <w:position w:val="0"/>
@@ -292,7 +311,8 @@
       </w:r>
       <w:r>
         <w:rPr>
-          <w:color w:val="554936"/>
+          <w:rFonts w:ascii="Times New Roman" w:eastAsia="Times New Roman" w:hAnsi="Times New Roman" w:cs="Times New Roman"/>
+          <w:color w:val="000000"/>
           <w:spacing w:val="0"/>
           <w:w w:val="100"/>
           <w:position w:val="0"/>
@@ -303,7 +323,8 @@
       </w:r>
       <w:r>
         <w:rPr>
-          <w:color w:val="554936"/>
+          <w:rFonts w:ascii="Times New Roman" w:eastAsia="Times New Roman" w:hAnsi="Times New Roman" w:cs="Times New Roman"/>
+          <w:color w:val="000000"/>
           <w:spacing w:val="0"/>
           <w:w w:val="100"/>
           <w:position w:val="0"/>
@@ -314,7 +335,8 @@
       </w:r>
       <w:r>
         <w:rPr>
-          <w:color w:val="554936"/>
+          <w:rFonts w:ascii="Times New Roman" w:eastAsia="Times New Roman" w:hAnsi="Times New Roman" w:cs="Times New Roman"/>
+          <w:color w:val="000000"/>
           <w:spacing w:val="0"/>
           <w:w w:val="100"/>
           <w:position w:val="0"/>
@@ -325,9 +347,10 @@
       </w:r>
       <w:r>
         <w:rPr>
-          <w:i/>
-          <w:iCs/>
-          <w:color w:val="554936"/>
+          <w:rFonts w:ascii="Times New Roman" w:eastAsia="Times New Roman" w:hAnsi="Times New Roman" w:cs="Times New Roman"/>
+          <w:i/>
+          <w:iCs/>
+          <w:color w:val="000000"/>
           <w:spacing w:val="0"/>
           <w:w w:val="100"/>
           <w:position w:val="0"/>
@@ -338,7 +361,8 @@
       </w:r>
       <w:r>
         <w:rPr>
-          <w:color w:val="554936"/>
+          <w:rFonts w:ascii="Times New Roman" w:eastAsia="Times New Roman" w:hAnsi="Times New Roman" w:cs="Times New Roman"/>
+          <w:color w:val="000000"/>
           <w:spacing w:val="0"/>
           <w:w w:val="100"/>
           <w:position w:val="0"/>
@@ -349,9 +373,10 @@
       </w:r>
       <w:r>
         <w:rPr>
-          <w:i/>
-          <w:iCs/>
-          <w:color w:val="554936"/>
+          <w:rFonts w:ascii="Times New Roman" w:eastAsia="Times New Roman" w:hAnsi="Times New Roman" w:cs="Times New Roman"/>
+          <w:i/>
+          <w:iCs/>
+          <w:color w:val="000000"/>
           <w:spacing w:val="0"/>
           <w:w w:val="100"/>
           <w:position w:val="0"/>
@@ -362,7 +387,8 @@
       </w:r>
       <w:r>
         <w:rPr>
-          <w:color w:val="554936"/>
+          <w:rFonts w:ascii="Times New Roman" w:eastAsia="Times New Roman" w:hAnsi="Times New Roman" w:cs="Times New Roman"/>
+          <w:color w:val="000000"/>
           <w:spacing w:val="0"/>
           <w:w w:val="100"/>
           <w:position w:val="0"/>
@@ -373,7 +399,8 @@
       </w:r>
       <w:r>
         <w:rPr>
-          <w:color w:val="554936"/>
+          <w:rFonts w:ascii="Times New Roman" w:eastAsia="Times New Roman" w:hAnsi="Times New Roman" w:cs="Times New Roman"/>
+          <w:color w:val="000000"/>
           <w:spacing w:val="0"/>
           <w:w w:val="100"/>
           <w:position w:val="0"/>
@@ -384,7 +411,8 @@
       </w:r>
       <w:r>
         <w:rPr>
-          <w:color w:val="554936"/>
+          <w:rFonts w:ascii="Times New Roman" w:eastAsia="Times New Roman" w:hAnsi="Times New Roman" w:cs="Times New Roman"/>
+          <w:color w:val="000000"/>
           <w:spacing w:val="0"/>
           <w:w w:val="100"/>
           <w:position w:val="0"/>
@@ -395,7 +423,8 @@
       </w:r>
       <w:r>
         <w:rPr>
-          <w:color w:val="554936"/>
+          <w:rFonts w:ascii="Times New Roman" w:eastAsia="Times New Roman" w:hAnsi="Times New Roman" w:cs="Times New Roman"/>
+          <w:color w:val="000000"/>
           <w:spacing w:val="0"/>
           <w:w w:val="100"/>
           <w:position w:val="0"/>
@@ -406,7 +435,8 @@
       </w:r>
       <w:r>
         <w:rPr>
-          <w:color w:val="554936"/>
+          <w:rFonts w:ascii="Times New Roman" w:eastAsia="Times New Roman" w:hAnsi="Times New Roman" w:cs="Times New Roman"/>
+          <w:color w:val="000000"/>
           <w:spacing w:val="0"/>
           <w:w w:val="100"/>
           <w:position w:val="0"/>
@@ -417,7 +447,8 @@
       </w:r>
       <w:r>
         <w:rPr>
-          <w:color w:val="554936"/>
+          <w:rFonts w:ascii="Times New Roman" w:eastAsia="Times New Roman" w:hAnsi="Times New Roman" w:cs="Times New Roman"/>
+          <w:color w:val="000000"/>
           <w:spacing w:val="0"/>
           <w:w w:val="100"/>
           <w:position w:val="0"/>
@@ -428,9 +459,10 @@
       </w:r>
       <w:r>
         <w:rPr>
-          <w:i/>
-          <w:iCs/>
-          <w:color w:val="554936"/>
+          <w:rFonts w:ascii="Times New Roman" w:eastAsia="Times New Roman" w:hAnsi="Times New Roman" w:cs="Times New Roman"/>
+          <w:i/>
+          <w:iCs/>
+          <w:color w:val="000000"/>
           <w:spacing w:val="0"/>
           <w:w w:val="100"/>
           <w:position w:val="0"/>
@@ -442,7 +474,7 @@
     </w:p>
     <w:p>
       <w:pPr>
-        <w:pStyle w:val="Style5"/>
+        <w:pStyle w:val="Style6"/>
         <w:keepNext w:val="0"/>
         <w:keepLines w:val="0"/>
         <w:widowControl w:val="0"/>
@@ -454,7 +486,8 @@
       </w:pPr>
       <w:r>
         <w:rPr>
-          <w:color w:val="554936"/>
+          <w:rFonts w:ascii="Times New Roman" w:eastAsia="Times New Roman" w:hAnsi="Times New Roman" w:cs="Times New Roman"/>
+          <w:color w:val="000000"/>
           <w:spacing w:val="0"/>
           <w:w w:val="100"/>
           <w:position w:val="0"/>
@@ -465,9 +498,10 @@
       </w:r>
       <w:r>
         <w:rPr>
-          <w:i/>
-          <w:iCs/>
-          <w:color w:val="554936"/>
+          <w:rFonts w:ascii="Times New Roman" w:eastAsia="Times New Roman" w:hAnsi="Times New Roman" w:cs="Times New Roman"/>
+          <w:i/>
+          <w:iCs/>
+          <w:color w:val="000000"/>
           <w:spacing w:val="0"/>
           <w:w w:val="100"/>
           <w:position w:val="0"/>
@@ -478,7 +512,8 @@
       </w:r>
       <w:r>
         <w:rPr>
-          <w:color w:val="554936"/>
+          <w:rFonts w:ascii="Times New Roman" w:eastAsia="Times New Roman" w:hAnsi="Times New Roman" w:cs="Times New Roman"/>
+          <w:color w:val="000000"/>
           <w:spacing w:val="0"/>
           <w:w w:val="100"/>
           <w:position w:val="0"/>
@@ -489,9 +524,10 @@
       </w:r>
       <w:r>
         <w:rPr>
-          <w:i/>
-          <w:iCs/>
-          <w:color w:val="554936"/>
+          <w:rFonts w:ascii="Times New Roman" w:eastAsia="Times New Roman" w:hAnsi="Times New Roman" w:cs="Times New Roman"/>
+          <w:i/>
+          <w:iCs/>
+          <w:color w:val="000000"/>
           <w:spacing w:val="0"/>
           <w:w w:val="100"/>
           <w:position w:val="0"/>
@@ -502,7 +538,8 @@
       </w:r>
       <w:r>
         <w:rPr>
-          <w:color w:val="554936"/>
+          <w:rFonts w:ascii="Times New Roman" w:eastAsia="Times New Roman" w:hAnsi="Times New Roman" w:cs="Times New Roman"/>
+          <w:color w:val="000000"/>
           <w:spacing w:val="0"/>
           <w:w w:val="100"/>
           <w:position w:val="0"/>
@@ -513,9 +550,10 @@
       </w:r>
       <w:r>
         <w:rPr>
-          <w:i/>
-          <w:iCs/>
-          <w:color w:val="554936"/>
+          <w:rFonts w:ascii="Times New Roman" w:eastAsia="Times New Roman" w:hAnsi="Times New Roman" w:cs="Times New Roman"/>
+          <w:i/>
+          <w:iCs/>
+          <w:color w:val="000000"/>
           <w:spacing w:val="0"/>
           <w:w w:val="100"/>
           <w:position w:val="0"/>
@@ -526,7 +564,8 @@
       </w:r>
       <w:r>
         <w:rPr>
-          <w:color w:val="554936"/>
+          <w:rFonts w:ascii="Times New Roman" w:eastAsia="Times New Roman" w:hAnsi="Times New Roman" w:cs="Times New Roman"/>
+          <w:color w:val="000000"/>
           <w:spacing w:val="0"/>
           <w:w w:val="100"/>
           <w:position w:val="0"/>
@@ -537,9 +576,10 @@
       </w:r>
       <w:r>
         <w:rPr>
-          <w:i/>
-          <w:iCs/>
-          <w:color w:val="554936"/>
+          <w:rFonts w:ascii="Times New Roman" w:eastAsia="Times New Roman" w:hAnsi="Times New Roman" w:cs="Times New Roman"/>
+          <w:i/>
+          <w:iCs/>
+          <w:color w:val="000000"/>
           <w:spacing w:val="0"/>
           <w:w w:val="100"/>
           <w:position w:val="0"/>
@@ -550,7 +590,8 @@
       </w:r>
       <w:r>
         <w:rPr>
-          <w:color w:val="554936"/>
+          <w:rFonts w:ascii="Times New Roman" w:eastAsia="Times New Roman" w:hAnsi="Times New Roman" w:cs="Times New Roman"/>
+          <w:color w:val="000000"/>
           <w:spacing w:val="0"/>
           <w:w w:val="100"/>
           <w:position w:val="0"/>
@@ -561,9 +602,10 @@
       </w:r>
       <w:r>
         <w:rPr>
-          <w:i/>
-          <w:iCs/>
-          <w:color w:val="554936"/>
+          <w:rFonts w:ascii="Times New Roman" w:eastAsia="Times New Roman" w:hAnsi="Times New Roman" w:cs="Times New Roman"/>
+          <w:i/>
+          <w:iCs/>
+          <w:color w:val="000000"/>
           <w:spacing w:val="0"/>
           <w:w w:val="100"/>
           <w:position w:val="0"/>
@@ -574,7 +616,8 @@
       </w:r>
       <w:r>
         <w:rPr>
-          <w:color w:val="554936"/>
+          <w:rFonts w:ascii="Times New Roman" w:eastAsia="Times New Roman" w:hAnsi="Times New Roman" w:cs="Times New Roman"/>
+          <w:color w:val="000000"/>
           <w:spacing w:val="0"/>
           <w:w w:val="100"/>
           <w:position w:val="0"/>
@@ -585,9 +628,10 @@
       </w:r>
       <w:r>
         <w:rPr>
-          <w:i/>
-          <w:iCs/>
-          <w:color w:val="554936"/>
+          <w:rFonts w:ascii="Times New Roman" w:eastAsia="Times New Roman" w:hAnsi="Times New Roman" w:cs="Times New Roman"/>
+          <w:i/>
+          <w:iCs/>
+          <w:color w:val="000000"/>
           <w:spacing w:val="0"/>
           <w:w w:val="100"/>
           <w:position w:val="0"/>
@@ -598,7 +642,8 @@
       </w:r>
       <w:r>
         <w:rPr>
-          <w:color w:val="554936"/>
+          <w:rFonts w:ascii="Times New Roman" w:eastAsia="Times New Roman" w:hAnsi="Times New Roman" w:cs="Times New Roman"/>
+          <w:color w:val="000000"/>
           <w:spacing w:val="0"/>
           <w:w w:val="100"/>
           <w:position w:val="0"/>
@@ -609,9 +654,10 @@
       </w:r>
       <w:r>
         <w:rPr>
-          <w:i/>
-          <w:iCs/>
-          <w:color w:val="554936"/>
+          <w:rFonts w:ascii="Times New Roman" w:eastAsia="Times New Roman" w:hAnsi="Times New Roman" w:cs="Times New Roman"/>
+          <w:i/>
+          <w:iCs/>
+          <w:color w:val="000000"/>
           <w:spacing w:val="0"/>
           <w:w w:val="100"/>
           <w:position w:val="0"/>
@@ -622,7 +668,8 @@
       </w:r>
       <w:r>
         <w:rPr>
-          <w:color w:val="554936"/>
+          <w:rFonts w:ascii="Times New Roman" w:eastAsia="Times New Roman" w:hAnsi="Times New Roman" w:cs="Times New Roman"/>
+          <w:color w:val="000000"/>
           <w:spacing w:val="0"/>
           <w:w w:val="100"/>
           <w:position w:val="0"/>
@@ -633,9 +680,10 @@
       </w:r>
       <w:r>
         <w:rPr>
-          <w:i/>
-          <w:iCs/>
-          <w:color w:val="554936"/>
+          <w:rFonts w:ascii="Times New Roman" w:eastAsia="Times New Roman" w:hAnsi="Times New Roman" w:cs="Times New Roman"/>
+          <w:i/>
+          <w:iCs/>
+          <w:color w:val="000000"/>
           <w:spacing w:val="0"/>
           <w:w w:val="100"/>
           <w:position w:val="0"/>
@@ -646,7 +694,8 @@
       </w:r>
       <w:r>
         <w:rPr>
-          <w:color w:val="554936"/>
+          <w:rFonts w:ascii="Times New Roman" w:eastAsia="Times New Roman" w:hAnsi="Times New Roman" w:cs="Times New Roman"/>
+          <w:color w:val="000000"/>
           <w:spacing w:val="0"/>
           <w:w w:val="100"/>
           <w:position w:val="0"/>
@@ -657,9 +706,10 @@
       </w:r>
       <w:r>
         <w:rPr>
-          <w:i/>
-          <w:iCs/>
-          <w:color w:val="554936"/>
+          <w:rFonts w:ascii="Times New Roman" w:eastAsia="Times New Roman" w:hAnsi="Times New Roman" w:cs="Times New Roman"/>
+          <w:i/>
+          <w:iCs/>
+          <w:color w:val="000000"/>
           <w:spacing w:val="0"/>
           <w:w w:val="100"/>
           <w:position w:val="0"/>
@@ -670,7 +720,8 @@
       </w:r>
       <w:r>
         <w:rPr>
-          <w:color w:val="554936"/>
+          <w:rFonts w:ascii="Times New Roman" w:eastAsia="Times New Roman" w:hAnsi="Times New Roman" w:cs="Times New Roman"/>
+          <w:color w:val="000000"/>
           <w:spacing w:val="0"/>
           <w:w w:val="100"/>
           <w:position w:val="0"/>
@@ -681,9 +732,10 @@
       </w:r>
       <w:r>
         <w:rPr>
-          <w:i/>
-          <w:iCs/>
-          <w:color w:val="554936"/>
+          <w:rFonts w:ascii="Times New Roman" w:eastAsia="Times New Roman" w:hAnsi="Times New Roman" w:cs="Times New Roman"/>
+          <w:i/>
+          <w:iCs/>
+          <w:color w:val="000000"/>
           <w:spacing w:val="0"/>
           <w:w w:val="100"/>
           <w:position w:val="0"/>
@@ -694,7 +746,8 @@
       </w:r>
       <w:r>
         <w:rPr>
-          <w:color w:val="554936"/>
+          <w:rFonts w:ascii="Times New Roman" w:eastAsia="Times New Roman" w:hAnsi="Times New Roman" w:cs="Times New Roman"/>
+          <w:color w:val="000000"/>
           <w:spacing w:val="0"/>
           <w:w w:val="100"/>
           <w:position w:val="0"/>
@@ -705,9 +758,10 @@
       </w:r>
       <w:r>
         <w:rPr>
-          <w:i/>
-          <w:iCs/>
-          <w:color w:val="554936"/>
+          <w:rFonts w:ascii="Times New Roman" w:eastAsia="Times New Roman" w:hAnsi="Times New Roman" w:cs="Times New Roman"/>
+          <w:i/>
+          <w:iCs/>
+          <w:color w:val="000000"/>
           <w:spacing w:val="0"/>
           <w:w w:val="100"/>
           <w:position w:val="0"/>
@@ -718,7 +772,8 @@
       </w:r>
       <w:r>
         <w:rPr>
-          <w:color w:val="554936"/>
+          <w:rFonts w:ascii="Times New Roman" w:eastAsia="Times New Roman" w:hAnsi="Times New Roman" w:cs="Times New Roman"/>
+          <w:color w:val="000000"/>
           <w:spacing w:val="0"/>
           <w:w w:val="100"/>
           <w:position w:val="0"/>
@@ -729,9 +784,10 @@
       </w:r>
       <w:r>
         <w:rPr>
-          <w:i/>
-          <w:iCs/>
-          <w:color w:val="554936"/>
+          <w:rFonts w:ascii="Times New Roman" w:eastAsia="Times New Roman" w:hAnsi="Times New Roman" w:cs="Times New Roman"/>
+          <w:i/>
+          <w:iCs/>
+          <w:color w:val="000000"/>
           <w:spacing w:val="0"/>
           <w:w w:val="100"/>
           <w:position w:val="0"/>
@@ -742,7 +798,8 @@
       </w:r>
       <w:r>
         <w:rPr>
-          <w:color w:val="554936"/>
+          <w:rFonts w:ascii="Times New Roman" w:eastAsia="Times New Roman" w:hAnsi="Times New Roman" w:cs="Times New Roman"/>
+          <w:color w:val="000000"/>
           <w:spacing w:val="0"/>
           <w:w w:val="100"/>
           <w:position w:val="0"/>
@@ -753,9 +810,10 @@
       </w:r>
       <w:r>
         <w:rPr>
-          <w:i/>
-          <w:iCs/>
-          <w:color w:val="554936"/>
+          <w:rFonts w:ascii="Times New Roman" w:eastAsia="Times New Roman" w:hAnsi="Times New Roman" w:cs="Times New Roman"/>
+          <w:i/>
+          <w:iCs/>
+          <w:color w:val="000000"/>
           <w:spacing w:val="0"/>
           <w:w w:val="100"/>
           <w:position w:val="0"/>
@@ -766,7 +824,8 @@
       </w:r>
       <w:r>
         <w:rPr>
-          <w:color w:val="554936"/>
+          <w:rFonts w:ascii="Times New Roman" w:eastAsia="Times New Roman" w:hAnsi="Times New Roman" w:cs="Times New Roman"/>
+          <w:color w:val="000000"/>
           <w:spacing w:val="0"/>
           <w:w w:val="100"/>
           <w:position w:val="0"/>
@@ -778,7 +837,7 @@
     </w:p>
     <w:p>
       <w:pPr>
-        <w:pStyle w:val="Style2"/>
+        <w:pStyle w:val="Style3"/>
         <w:keepNext w:val="0"/>
         <w:keepLines w:val="0"/>
         <w:widowControl w:val="0"/>
@@ -789,7 +848,8 @@
       </w:pPr>
       <w:r>
         <w:rPr>
-          <w:color w:val="554936"/>
+          <w:rFonts w:ascii="Times New Roman" w:eastAsia="Times New Roman" w:hAnsi="Times New Roman" w:cs="Times New Roman"/>
+          <w:color w:val="000000"/>
           <w:spacing w:val="0"/>
           <w:w w:val="100"/>
           <w:position w:val="0"/>
@@ -800,9 +860,10 @@
       </w:r>
       <w:r>
         <w:rPr>
-          <w:i/>
-          <w:iCs/>
-          <w:color w:val="554936"/>
+          <w:rFonts w:ascii="Times New Roman" w:eastAsia="Times New Roman" w:hAnsi="Times New Roman" w:cs="Times New Roman"/>
+          <w:i/>
+          <w:iCs/>
+          <w:color w:val="000000"/>
           <w:spacing w:val="0"/>
           <w:w w:val="100"/>
           <w:position w:val="0"/>
@@ -813,7 +874,8 @@
       </w:r>
       <w:r>
         <w:rPr>
-          <w:color w:val="554936"/>
+          <w:rFonts w:ascii="Times New Roman" w:eastAsia="Times New Roman" w:hAnsi="Times New Roman" w:cs="Times New Roman"/>
+          <w:color w:val="000000"/>
           <w:spacing w:val="0"/>
           <w:w w:val="100"/>
           <w:position w:val="0"/>
@@ -825,7 +887,7 @@
     </w:p>
     <w:p>
       <w:pPr>
-        <w:pStyle w:val="Style2"/>
+        <w:pStyle w:val="Style3"/>
         <w:keepNext w:val="0"/>
         <w:keepLines w:val="0"/>
         <w:widowControl w:val="0"/>
@@ -836,7 +898,8 @@
       </w:pPr>
       <w:r>
         <w:rPr>
-          <w:color w:val="554936"/>
+          <w:rFonts w:ascii="Times New Roman" w:eastAsia="Times New Roman" w:hAnsi="Times New Roman" w:cs="Times New Roman"/>
+          <w:color w:val="000000"/>
           <w:spacing w:val="0"/>
           <w:w w:val="100"/>
           <w:position w:val="0"/>
@@ -850,7 +913,7 @@
     </w:p>
     <w:p>
       <w:pPr>
-        <w:pStyle w:val="Style5"/>
+        <w:pStyle w:val="Style6"/>
         <w:keepNext w:val="0"/>
         <w:keepLines w:val="0"/>
         <w:widowControl w:val="0"/>
@@ -862,7 +925,8 @@
       </w:pPr>
       <w:r>
         <w:rPr>
-          <w:color w:val="554936"/>
+          <w:rFonts w:ascii="Times New Roman" w:eastAsia="Times New Roman" w:hAnsi="Times New Roman" w:cs="Times New Roman"/>
+          <w:color w:val="000000"/>
           <w:spacing w:val="0"/>
           <w:w w:val="100"/>
           <w:position w:val="0"/>
@@ -875,9 +939,10 @@
       </w:r>
       <w:r>
         <w:rPr>
-          <w:i/>
-          <w:iCs/>
-          <w:color w:val="554936"/>
+          <w:rFonts w:ascii="Times New Roman" w:eastAsia="Times New Roman" w:hAnsi="Times New Roman" w:cs="Times New Roman"/>
+          <w:i/>
+          <w:iCs/>
+          <w:color w:val="000000"/>
           <w:spacing w:val="0"/>
           <w:w w:val="100"/>
           <w:position w:val="0"/>
@@ -888,7 +953,8 @@
       </w:r>
       <w:r>
         <w:rPr>
-          <w:color w:val="554936"/>
+          <w:rFonts w:ascii="Times New Roman" w:eastAsia="Times New Roman" w:hAnsi="Times New Roman" w:cs="Times New Roman"/>
+          <w:color w:val="000000"/>
           <w:spacing w:val="0"/>
           <w:w w:val="100"/>
           <w:position w:val="0"/>
@@ -899,8 +965,9 @@
       </w:r>
       <w:r>
         <w:rPr>
+          <w:rFonts w:ascii="Times New Roman" w:eastAsia="Times New Roman" w:hAnsi="Times New Roman" w:cs="Times New Roman"/>
           <w:smallCaps/>
-          <w:color w:val="554936"/>
+          <w:color w:val="000000"/>
           <w:spacing w:val="0"/>
           <w:w w:val="100"/>
           <w:position w:val="0"/>
@@ -911,7 +978,8 @@
       </w:r>
       <w:r>
         <w:rPr>
-          <w:color w:val="554936"/>
+          <w:rFonts w:ascii="Times New Roman" w:eastAsia="Times New Roman" w:hAnsi="Times New Roman" w:cs="Times New Roman"/>
+          <w:color w:val="000000"/>
           <w:spacing w:val="0"/>
           <w:w w:val="100"/>
           <w:position w:val="0"/>
@@ -922,8 +990,9 @@
       </w:r>
       <w:r>
         <w:rPr>
+          <w:rFonts w:ascii="Times New Roman" w:eastAsia="Times New Roman" w:hAnsi="Times New Roman" w:cs="Times New Roman"/>
           <w:smallCaps/>
-          <w:color w:val="554936"/>
+          <w:color w:val="000000"/>
           <w:spacing w:val="0"/>
           <w:w w:val="100"/>
           <w:position w:val="0"/>
@@ -935,7 +1004,7 @@
     </w:p>
     <w:p>
       <w:pPr>
-        <w:pStyle w:val="Style5"/>
+        <w:pStyle w:val="Style6"/>
         <w:keepNext w:val="0"/>
         <w:keepLines w:val="0"/>
         <w:widowControl w:val="0"/>
@@ -947,7 +1016,8 @@
       </w:pPr>
       <w:r>
         <w:rPr>
-          <w:color w:val="554936"/>
+          <w:rFonts w:ascii="Times New Roman" w:eastAsia="Times New Roman" w:hAnsi="Times New Roman" w:cs="Times New Roman"/>
+          <w:color w:val="000000"/>
           <w:spacing w:val="0"/>
           <w:w w:val="100"/>
           <w:position w:val="0"/>
@@ -958,8 +1028,9 @@
       </w:r>
       <w:r>
         <w:rPr>
+          <w:rFonts w:ascii="Times New Roman" w:eastAsia="Times New Roman" w:hAnsi="Times New Roman" w:cs="Times New Roman"/>
           <w:smallCaps/>
-          <w:color w:val="554936"/>
+          <w:color w:val="000000"/>
           <w:spacing w:val="0"/>
           <w:w w:val="100"/>
           <w:position w:val="0"/>
@@ -970,7 +1041,8 @@
       </w:r>
       <w:r>
         <w:rPr>
-          <w:color w:val="554936"/>
+          <w:rFonts w:ascii="Times New Roman" w:eastAsia="Times New Roman" w:hAnsi="Times New Roman" w:cs="Times New Roman"/>
+          <w:color w:val="000000"/>
           <w:spacing w:val="0"/>
           <w:w w:val="100"/>
           <w:position w:val="0"/>
@@ -981,7 +1053,8 @@
       </w:r>
       <w:r>
         <w:rPr>
-          <w:color w:val="554936"/>
+          <w:rFonts w:ascii="Times New Roman" w:eastAsia="Times New Roman" w:hAnsi="Times New Roman" w:cs="Times New Roman"/>
+          <w:color w:val="000000"/>
           <w:spacing w:val="0"/>
           <w:w w:val="100"/>
           <w:position w:val="0"/>
@@ -993,7 +1066,8 @@
       </w:r>
       <w:r>
         <w:rPr>
-          <w:color w:val="554936"/>
+          <w:rFonts w:ascii="Times New Roman" w:eastAsia="Times New Roman" w:hAnsi="Times New Roman" w:cs="Times New Roman"/>
+          <w:color w:val="000000"/>
           <w:spacing w:val="0"/>
           <w:w w:val="100"/>
           <w:position w:val="0"/>
@@ -1009,7 +1083,7 @@
     </w:p>
     <w:p>
       <w:pPr>
-        <w:pStyle w:val="Style11"/>
+        <w:pStyle w:val="Style12"/>
         <w:keepNext w:val="0"/>
         <w:keepLines w:val="0"/>
         <w:widowControl w:val="0"/>
@@ -1025,6 +1099,8 @@
       </w:pPr>
       <w:r>
         <w:rPr>
+          <w:rFonts w:ascii="Times New Roman" w:eastAsia="Times New Roman" w:hAnsi="Times New Roman" w:cs="Times New Roman"/>
+          <w:color w:val="000000"/>
           <w:spacing w:val="0"/>
           <w:w w:val="100"/>
           <w:position w:val="0"/>
@@ -1038,6 +1114,8 @@
       </w:r>
       <w:r>
         <w:rPr>
+          <w:rFonts w:ascii="Times New Roman" w:eastAsia="Times New Roman" w:hAnsi="Times New Roman" w:cs="Times New Roman"/>
+          <w:color w:val="000000"/>
           <w:spacing w:val="0"/>
           <w:w w:val="100"/>
           <w:position w:val="0"/>
@@ -1050,8 +1128,10 @@
       </w:r>
       <w:r>
         <w:rPr>
-          <w:i/>
-          <w:iCs/>
+          <w:rFonts w:ascii="Times New Roman" w:eastAsia="Times New Roman" w:hAnsi="Times New Roman" w:cs="Times New Roman"/>
+          <w:i/>
+          <w:iCs/>
+          <w:color w:val="000000"/>
           <w:spacing w:val="0"/>
           <w:w w:val="100"/>
           <w:position w:val="0"/>
@@ -1064,6 +1144,8 @@
       </w:r>
       <w:r>
         <w:rPr>
+          <w:rFonts w:ascii="Times New Roman" w:eastAsia="Times New Roman" w:hAnsi="Times New Roman" w:cs="Times New Roman"/>
+          <w:color w:val="000000"/>
           <w:spacing w:val="0"/>
           <w:w w:val="100"/>
           <w:position w:val="0"/>
@@ -1082,8 +1164,7 @@
         <w:numRestart w:val="continuous"/>
       </w:footnotePr>
       <w:pgSz w:w="12240" w:h="16840"/>
-      <w:pgMar w:top="1962" w:left="1489" w:right="1233" w:bottom="987" w:header="1534" w:footer="559" w:gutter="0"/>
-      <w:pgNumType w:start="204"/>
+      <w:pgMar w:top="1962" w:left="1489" w:right="1233" w:bottom="987" w:header="0" w:footer="3" w:gutter="0"/>
       <w:cols w:space="720"/>
       <w:noEndnote/>
       <w:rtlGutter w:val="0"/>
@@ -1118,7 +1199,7 @@
   <w:docDefaults>
     <w:rPrDefault>
       <w:rPr>
-        <w:rFonts w:ascii="Arial Unicode MS" w:eastAsia="Arial Unicode MS" w:hAnsi="Arial Unicode MS" w:cs="Arial Unicode MS"/>
+        <w:rFonts w:ascii="Times New Roman" w:eastAsia="Times New Roman" w:hAnsi="Times New Roman" w:cs="Times New Roman"/>
         <w:sz w:val="24"/>
         <w:szCs w:val="24"/>
         <w:lang w:val="en-US" w:eastAsia="en-US" w:bidi="en-US"/>
@@ -1150,7 +1231,7 @@
       <w:jc w:val="left"/>
     </w:pPr>
     <w:rPr>
-      <w:rFonts w:ascii="Arial Unicode MS" w:eastAsia="Arial Unicode MS" w:hAnsi="Arial Unicode MS" w:cs="Arial Unicode MS"/>
+      <w:rFonts w:ascii="Times New Roman" w:eastAsia="Times New Roman" w:hAnsi="Times New Roman" w:cs="Times New Roman"/>
       <w:color w:val="000000"/>
       <w:spacing w:val="0"/>
       <w:w w:val="100"/>
@@ -1164,7 +1245,7 @@
   <w:style w:type="character" w:default="1" w:styleId="DefaultParagraphFont">
     <w:name w:val="Default Paragraph Font"/>
     <w:rPr>
-      <w:rFonts w:ascii="Arial Unicode MS" w:eastAsia="Arial Unicode MS" w:hAnsi="Arial Unicode MS" w:cs="Arial Unicode MS"/>
+      <w:rFonts w:ascii="Times New Roman" w:eastAsia="Times New Roman" w:hAnsi="Times New Roman" w:cs="Times New Roman"/>
       <w:color w:val="000000"/>
       <w:spacing w:val="0"/>
       <w:w w:val="100"/>
@@ -1175,64 +1256,66 @@
       <w:lang w:val="en-US" w:eastAsia="en-US" w:bidi="en-US"/>
     </w:rPr>
   </w:style>
-  <w:style w:type="character" w:customStyle="1" w:styleId="CharStyle3">
+  <w:style w:type="character" w:styleId="Hyperlink">
+    <w:name w:val="Hyperlink"/>
+    <w:basedOn w:val="DefaultParagraphFont"/>
+    <w:rPr>
+      <w:color w:val="0066CC"/>
+      <w:u w:val="single"/>
+    </w:rPr>
+  </w:style>
+  <w:style w:type="character" w:customStyle="1" w:styleId="CharStyle4">
     <w:name w:val="Body text (2)_"/>
     <w:basedOn w:val="DefaultParagraphFont"/>
-    <w:link w:val="Style2"/>
+    <w:link w:val="Style3"/>
     <w:rPr>
-      <w:rFonts w:ascii="Times New Roman" w:eastAsia="Times New Roman" w:hAnsi="Times New Roman" w:cs="Times New Roman"/>
       <w:b w:val="0"/>
       <w:bCs w:val="0"/>
       <w:i w:val="0"/>
       <w:iCs w:val="0"/>
       <w:smallCaps w:val="0"/>
       <w:strike w:val="0"/>
-      <w:color w:val="746C54"/>
       <w:sz w:val="15"/>
       <w:szCs w:val="15"/>
       <w:u w:val="none"/>
     </w:rPr>
   </w:style>
-  <w:style w:type="character" w:customStyle="1" w:styleId="CharStyle6">
+  <w:style w:type="character" w:customStyle="1" w:styleId="CharStyle7">
     <w:name w:val="Body text_"/>
     <w:basedOn w:val="DefaultParagraphFont"/>
-    <w:link w:val="Style5"/>
+    <w:link w:val="Style6"/>
     <w:rPr>
-      <w:rFonts w:ascii="Times New Roman" w:eastAsia="Times New Roman" w:hAnsi="Times New Roman" w:cs="Times New Roman"/>
       <w:b w:val="0"/>
       <w:bCs w:val="0"/>
       <w:i w:val="0"/>
       <w:iCs w:val="0"/>
       <w:smallCaps w:val="0"/>
       <w:strike w:val="0"/>
-      <w:color w:val="746C54"/>
       <w:sz w:val="18"/>
       <w:szCs w:val="18"/>
       <w:u w:val="none"/>
     </w:rPr>
   </w:style>
-  <w:style w:type="character" w:customStyle="1" w:styleId="CharStyle12">
+  <w:style w:type="character" w:customStyle="1" w:styleId="CharStyle13">
     <w:name w:val="Body text (5)_"/>
     <w:basedOn w:val="DefaultParagraphFont"/>
-    <w:link w:val="Style11"/>
+    <w:link w:val="Style12"/>
     <w:rPr>
-      <w:rFonts w:ascii="Times New Roman" w:eastAsia="Times New Roman" w:hAnsi="Times New Roman" w:cs="Times New Roman"/>
       <w:b w:val="0"/>
       <w:bCs w:val="0"/>
       <w:i w:val="0"/>
       <w:iCs w:val="0"/>
       <w:smallCaps w:val="0"/>
       <w:strike w:val="0"/>
-      <w:color w:val="554936"/>
       <w:sz w:val="13"/>
       <w:szCs w:val="13"/>
       <w:u w:val="none"/>
     </w:rPr>
   </w:style>
-  <w:style w:type="paragraph" w:customStyle="1" w:styleId="Style2">
+  <w:style w:type="paragraph" w:customStyle="1" w:styleId="Style3">
     <w:name w:val="Body text (2)"/>
     <w:basedOn w:val="Normal"/>
-    <w:link w:val="CharStyle3"/>
+    <w:link w:val="CharStyle4"/>
     <w:pPr>
       <w:widowControl w:val="0"/>
       <w:shd w:val="clear" w:color="auto" w:fill="FFFFFF"/>
@@ -1241,23 +1324,21 @@
       <w:jc w:val="both"/>
     </w:pPr>
     <w:rPr>
-      <w:rFonts w:ascii="Times New Roman" w:eastAsia="Times New Roman" w:hAnsi="Times New Roman" w:cs="Times New Roman"/>
       <w:b w:val="0"/>
       <w:bCs w:val="0"/>
       <w:i w:val="0"/>
       <w:iCs w:val="0"/>
       <w:smallCaps w:val="0"/>
       <w:strike w:val="0"/>
-      <w:color w:val="746C54"/>
       <w:sz w:val="15"/>
       <w:szCs w:val="15"/>
       <w:u w:val="none"/>
     </w:rPr>
   </w:style>
-  <w:style w:type="paragraph" w:styleId="Style5">
+  <w:style w:type="paragraph" w:styleId="Style6">
     <w:name w:val="Body text"/>
     <w:basedOn w:val="Normal"/>
-    <w:link w:val="CharStyle6"/>
+    <w:link w:val="CharStyle7"/>
     <w:qFormat/>
     <w:pPr>
       <w:widowControl w:val="0"/>
@@ -1266,23 +1347,21 @@
       <w:jc w:val="both"/>
     </w:pPr>
     <w:rPr>
-      <w:rFonts w:ascii="Times New Roman" w:eastAsia="Times New Roman" w:hAnsi="Times New Roman" w:cs="Times New Roman"/>
       <w:b w:val="0"/>
       <w:bCs w:val="0"/>
       <w:i w:val="0"/>
       <w:iCs w:val="0"/>
       <w:smallCaps w:val="0"/>
       <w:strike w:val="0"/>
-      <w:color w:val="746C54"/>
       <w:sz w:val="18"/>
       <w:szCs w:val="18"/>
       <w:u w:val="none"/>
     </w:rPr>
   </w:style>
-  <w:style w:type="paragraph" w:customStyle="1" w:styleId="Style11">
+  <w:style w:type="paragraph" w:customStyle="1" w:styleId="Style12">
     <w:name w:val="Body text (5)"/>
     <w:basedOn w:val="Normal"/>
-    <w:link w:val="CharStyle12"/>
+    <w:link w:val="CharStyle13"/>
     <w:pPr>
       <w:widowControl w:val="0"/>
       <w:shd w:val="clear" w:color="auto" w:fill="FFFFFF"/>
@@ -1291,14 +1370,12 @@
       <w:jc w:val="both"/>
     </w:pPr>
     <w:rPr>
-      <w:rFonts w:ascii="Times New Roman" w:eastAsia="Times New Roman" w:hAnsi="Times New Roman" w:cs="Times New Roman"/>
       <w:b w:val="0"/>
       <w:bCs w:val="0"/>
       <w:i w:val="0"/>
       <w:iCs w:val="0"/>
       <w:smallCaps w:val="0"/>
       <w:strike w:val="0"/>
-      <w:color w:val="554936"/>
       <w:sz w:val="13"/>
       <w:szCs w:val="13"/>
       <w:u w:val="none"/>
